--- a/019 - Regras de Negócio.docx
+++ b/019 - Regras de Negócio.docx
@@ -143,7 +143,7 @@
                 <w:sz w:val="22"/>
                 <w:szCs w:val="22"/>
               </w:rPr>
-              <w:t>enviar para o cliente de imediato</w:t>
+              <w:t xml:space="preserve">enviar para o cliente </w:t>
             </w:r>
             <w:r>
               <w:rPr>
@@ -151,7 +151,15 @@
                 <w:sz w:val="22"/>
                 <w:szCs w:val="22"/>
               </w:rPr>
-              <w:t xml:space="preserve">. </w:t>
+              <w:t>no prazo de 48Hrs.</w:t>
+            </w:r>
+            <w:r>
+              <w:rPr>
+                <w:rFonts w:ascii="Arial" w:hAnsi="Arial" w:cs="Arial"/>
+                <w:sz w:val="22"/>
+                <w:szCs w:val="22"/>
+              </w:rPr>
+              <w:t xml:space="preserve"> </w:t>
             </w:r>
           </w:p>
         </w:tc>
@@ -183,13 +191,7 @@
         <w:rPr>
           <w:b/>
         </w:rPr>
-        <w:t>Tratar venda do produto</w:t>
-      </w:r>
-      <w:r>
-        <w:rPr>
-          <w:b/>
-        </w:rPr>
-        <w:t xml:space="preserve"> </w:t>
+        <w:t xml:space="preserve">Fornecer Orçamento </w:t>
       </w:r>
       <w:r>
         <w:t xml:space="preserve">e do evento: </w:t>
@@ -255,23 +257,7 @@
                 <w:sz w:val="24"/>
                 <w:szCs w:val="24"/>
               </w:rPr>
-              <w:t xml:space="preserve">Se o cliente solicita compra, o vendedor deve atualizar o orçamento </w:t>
-            </w:r>
-            <w:r>
-              <w:rPr>
-                <w:rFonts w:ascii="Times" w:hAnsi="Times"/>
-                <w:sz w:val="24"/>
-                <w:szCs w:val="24"/>
-              </w:rPr>
-              <w:t>dele</w:t>
-            </w:r>
-            <w:r>
-              <w:rPr>
-                <w:rFonts w:ascii="Times" w:hAnsi="Times"/>
-                <w:sz w:val="24"/>
-                <w:szCs w:val="24"/>
-              </w:rPr>
-              <w:t>.</w:t>
+              <w:t>O Orçamento fica valido por um período de 15 dias, caso seja ultrapassado será necessário a solicitação de um novo orçamento.</w:t>
             </w:r>
           </w:p>
         </w:tc>
@@ -312,7 +298,7 @@
         <w:rPr>
           <w:b/>
         </w:rPr>
-        <w:t>3</w:t>
+        <w:t>6</w:t>
       </w:r>
     </w:p>
     <w:tbl>
@@ -372,7 +358,25 @@
                 <w:sz w:val="24"/>
                 <w:szCs w:val="24"/>
               </w:rPr>
-              <w:t>O vendedor deve enviar o boleto e contrato de serviço após solicitação de compra.</w:t>
+              <w:t xml:space="preserve">Caso o cliente não responda </w:t>
+            </w:r>
+            <w:proofErr w:type="gramStart"/>
+            <w:r>
+              <w:rPr>
+                <w:rFonts w:ascii="Times" w:hAnsi="Times"/>
+                <w:sz w:val="24"/>
+                <w:szCs w:val="24"/>
+              </w:rPr>
+              <w:t>a</w:t>
+            </w:r>
+            <w:proofErr w:type="gramEnd"/>
+            <w:r>
+              <w:rPr>
+                <w:rFonts w:ascii="Times" w:hAnsi="Times"/>
+                <w:sz w:val="24"/>
+                <w:szCs w:val="24"/>
+              </w:rPr>
+              <w:t xml:space="preserve"> questão o Pedido deve ser cancelado.</w:t>
             </w:r>
           </w:p>
         </w:tc>
@@ -410,13 +414,25 @@
         <w:rPr>
           <w:b/>
         </w:rPr>
-        <w:t xml:space="preserve">Tratar venda do produto </w:t>
+        <w:t xml:space="preserve">Tratar </w:t>
+      </w:r>
+      <w:r>
+        <w:rPr>
+          <w:b/>
+        </w:rPr>
+        <w:t>instalação do produto</w:t>
+      </w:r>
+      <w:r>
+        <w:rPr>
+          <w:b/>
+        </w:rPr>
+        <w:t xml:space="preserve"> </w:t>
       </w:r>
       <w:r>
         <w:t xml:space="preserve">e do evento: </w:t>
       </w:r>
       <w:r>
-        <w:t>5</w:t>
+        <w:t>9</w:t>
       </w:r>
     </w:p>
     <w:tbl>
@@ -476,7 +492,7 @@
                 <w:sz w:val="24"/>
                 <w:szCs w:val="24"/>
               </w:rPr>
-              <w:t>Após receber o contrato do cliente, devolver uma via para ele.</w:t>
+              <w:t>Caso o cliente não responda em 48hrs, cobrar o cliente e enviar a agenda atualizada.</w:t>
             </w:r>
           </w:p>
         </w:tc>
@@ -508,13 +524,13 @@
         <w:rPr>
           <w:b/>
         </w:rPr>
-        <w:t xml:space="preserve">Tratar venda do produto </w:t>
+        <w:t xml:space="preserve">Tratar instalação do produto </w:t>
       </w:r>
       <w:r>
         <w:t xml:space="preserve">e do evento: </w:t>
       </w:r>
       <w:r>
-        <w:t>6</w:t>
+        <w:t>10</w:t>
       </w:r>
     </w:p>
     <w:tbl>
@@ -586,7 +602,7 @@
                 <w:sz w:val="24"/>
                 <w:szCs w:val="24"/>
               </w:rPr>
-              <w:t>Após a confirmação de pagamento, vendedor deve enviar as datas para entrega do produto.</w:t>
+              <w:t>Caso o cliente não esteja no dia da entrega, reagendar a entrega com o cliente, e cobrando uma multa do frete.</w:t>
             </w:r>
           </w:p>
         </w:tc>
@@ -618,7 +634,19 @@
         <w:rPr>
           <w:b/>
         </w:rPr>
-        <w:t xml:space="preserve">Tratar instalação do produto </w:t>
+        <w:t xml:space="preserve">Tratar instalação </w:t>
+      </w:r>
+      <w:r>
+        <w:rPr>
+          <w:b/>
+        </w:rPr>
+        <w:t>manutenção</w:t>
+      </w:r>
+      <w:r>
+        <w:rPr>
+          <w:b/>
+        </w:rPr>
+        <w:t xml:space="preserve"> produto </w:t>
       </w:r>
       <w:r>
         <w:t xml:space="preserve">e do evento: </w:t>
@@ -627,7 +655,13 @@
         <w:rPr>
           <w:b/>
         </w:rPr>
-        <w:t>10</w:t>
+        <w:t>1</w:t>
+      </w:r>
+      <w:r>
+        <w:rPr>
+          <w:b/>
+        </w:rPr>
+        <w:t>1</w:t>
       </w:r>
     </w:p>
     <w:tbl>
@@ -696,15 +730,7 @@
                 <w:sz w:val="24"/>
                 <w:szCs w:val="24"/>
               </w:rPr>
-              <w:t xml:space="preserve">O Gerente realiza o </w:t>
-            </w:r>
-            <w:r>
-              <w:rPr>
-                <w:rFonts w:ascii="Times" w:hAnsi="Times"/>
-                <w:sz w:val="24"/>
-                <w:szCs w:val="24"/>
-              </w:rPr>
-              <w:t>envio das datas e realiza o agendamento da instalação com o cliente</w:t>
+              <w:t>Caso o cliente não responda em 48hrs, cobrar o cliente e enviar a agenda atualizada.</w:t>
             </w:r>
           </w:p>
         </w:tc>
@@ -814,7 +840,7 @@
                 <w:sz w:val="24"/>
                 <w:szCs w:val="24"/>
               </w:rPr>
-              <w:t>O Gerente deve criar e enviar a ordem de serviço sempre que agendar a instalação com o cliente.</w:t>
+              <w:t>Confirmar com o cliente um dia antes para ir realizar a manutenção</w:t>
             </w:r>
           </w:p>
         </w:tc>
@@ -840,10 +866,7 @@
         <w:t xml:space="preserve">Regra de negócio vindo da </w:t>
       </w:r>
       <w:r>
-        <w:t>capacidade:</w:t>
-      </w:r>
-      <w:r>
-        <w:t xml:space="preserve"> </w:t>
+        <w:t xml:space="preserve">capacidade: </w:t>
       </w:r>
       <w:r>
         <w:rPr>
@@ -933,396 +956,12 @@
                 <w:sz w:val="24"/>
                 <w:szCs w:val="24"/>
               </w:rPr>
-              <w:t xml:space="preserve">O Técnico deve dar andamento na </w:t>
-            </w:r>
-            <w:r>
-              <w:rPr>
-                <w:rFonts w:ascii="Times" w:hAnsi="Times"/>
-                <w:sz w:val="24"/>
-                <w:szCs w:val="24"/>
-              </w:rPr>
-              <w:t>instalação</w:t>
-            </w:r>
-            <w:r>
-              <w:rPr>
-                <w:rFonts w:ascii="Times" w:hAnsi="Times"/>
-                <w:sz w:val="24"/>
-                <w:szCs w:val="24"/>
-              </w:rPr>
-              <w:t xml:space="preserve"> após receber a ordem de serviço</w:t>
+              <w:t>Caso confirmado e no dia da manutenção o cliente não estiver disponível, cobrar uma multa pela locomoção do Técnico.</w:t>
             </w:r>
           </w:p>
         </w:tc>
       </w:tr>
     </w:tbl>
-    <w:p>
-      <w:pPr>
-        <w:jc w:val="both"/>
-        <w:rPr>
-          <w:rFonts w:ascii="Times" w:hAnsi="Times"/>
-          <w:sz w:val="24"/>
-        </w:rPr>
-      </w:pPr>
-    </w:p>
-    <w:p>
-      <w:pPr>
-        <w:jc w:val="both"/>
-        <w:rPr>
-          <w:b/>
-        </w:rPr>
-      </w:pPr>
-      <w:r>
-        <w:t>Regra de negócio vindo da capacidade:</w:t>
-      </w:r>
-      <w:r>
-        <w:t xml:space="preserve"> </w:t>
-      </w:r>
-      <w:r>
-        <w:rPr>
-          <w:b/>
-        </w:rPr>
-        <w:t xml:space="preserve">Tratar </w:t>
-      </w:r>
-      <w:r>
-        <w:rPr>
-          <w:b/>
-        </w:rPr>
-        <w:t>manutenção</w:t>
-      </w:r>
-      <w:r>
-        <w:rPr>
-          <w:b/>
-        </w:rPr>
-        <w:t xml:space="preserve"> do produto </w:t>
-      </w:r>
-      <w:r>
-        <w:t xml:space="preserve">e do evento: </w:t>
-      </w:r>
-      <w:r>
-        <w:t>14</w:t>
-      </w:r>
-    </w:p>
-    <w:tbl>
-      <w:tblPr>
-        <w:tblStyle w:val="Tabelacomgrade"/>
-        <w:tblW w:w="0" w:type="auto"/>
-        <w:tblLook w:val="04A0" w:firstRow="1" w:lastRow="0" w:firstColumn="1" w:lastColumn="0" w:noHBand="0" w:noVBand="1"/>
-      </w:tblPr>
-      <w:tblGrid>
-        <w:gridCol w:w="1555"/>
-        <w:gridCol w:w="6939"/>
-      </w:tblGrid>
-      <w:tr>
-        <w:tc>
-          <w:tcPr>
-            <w:tcW w:w="1555" w:type="dxa"/>
-            <w:shd w:val="clear" w:color="auto" w:fill="FFD966" w:themeFill="accent4" w:themeFillTint="99"/>
-          </w:tcPr>
-          <w:p>
-            <w:pPr>
-              <w:jc w:val="both"/>
-              <w:rPr>
-                <w:rFonts w:ascii="Times" w:hAnsi="Times"/>
-                <w:b/>
-                <w:sz w:val="24"/>
-                <w:szCs w:val="24"/>
-              </w:rPr>
-            </w:pPr>
-            <w:r>
-              <w:rPr>
-                <w:rFonts w:ascii="Times" w:hAnsi="Times"/>
-                <w:b/>
-                <w:sz w:val="24"/>
-                <w:szCs w:val="24"/>
-              </w:rPr>
-              <w:t>RN – 000</w:t>
-            </w:r>
-            <w:r>
-              <w:rPr>
-                <w:rFonts w:ascii="Times" w:hAnsi="Times"/>
-                <w:b/>
-                <w:sz w:val="24"/>
-                <w:szCs w:val="24"/>
-              </w:rPr>
-              <w:t>9</w:t>
-            </w:r>
-          </w:p>
-        </w:tc>
-        <w:tc>
-          <w:tcPr>
-            <w:tcW w:w="6939" w:type="dxa"/>
-            <w:shd w:val="clear" w:color="auto" w:fill="FFC000"/>
-          </w:tcPr>
-          <w:p>
-            <w:pPr>
-              <w:jc w:val="both"/>
-              <w:rPr>
-                <w:rFonts w:ascii="Times" w:hAnsi="Times"/>
-                <w:sz w:val="24"/>
-                <w:szCs w:val="24"/>
-              </w:rPr>
-            </w:pPr>
-            <w:r>
-              <w:rPr>
-                <w:rFonts w:ascii="Times" w:hAnsi="Times"/>
-                <w:sz w:val="24"/>
-                <w:szCs w:val="24"/>
-              </w:rPr>
-              <w:t>Quando o cliente solicitar manutenção o Gerente envia as datas e agenda manutenção.</w:t>
-            </w:r>
-          </w:p>
-        </w:tc>
-      </w:tr>
-    </w:tbl>
-    <w:p>
-      <w:pPr>
-        <w:jc w:val="both"/>
-        <w:rPr>
-          <w:rFonts w:ascii="Times" w:hAnsi="Times"/>
-          <w:sz w:val="24"/>
-        </w:rPr>
-      </w:pPr>
-    </w:p>
-    <w:p>
-      <w:pPr>
-        <w:jc w:val="both"/>
-      </w:pPr>
-    </w:p>
-    <w:p>
-      <w:pPr>
-        <w:jc w:val="both"/>
-      </w:pPr>
-    </w:p>
-    <w:p>
-      <w:pPr>
-        <w:jc w:val="both"/>
-        <w:rPr>
-          <w:b/>
-        </w:rPr>
-      </w:pPr>
-      <w:r>
-        <w:lastRenderedPageBreak/>
-        <w:t xml:space="preserve">Regra de negócio vindo da capacidade: </w:t>
-      </w:r>
-      <w:r>
-        <w:rPr>
-          <w:b/>
-        </w:rPr>
-        <w:t xml:space="preserve">Tratar manutenção do produto </w:t>
-      </w:r>
-      <w:r>
-        <w:t>e do evento:</w:t>
-      </w:r>
-      <w:r>
-        <w:t xml:space="preserve"> </w:t>
-      </w:r>
-      <w:r>
-        <w:rPr>
-          <w:b/>
-        </w:rPr>
-        <w:t>1</w:t>
-      </w:r>
-      <w:r>
-        <w:rPr>
-          <w:b/>
-        </w:rPr>
-        <w:t>5</w:t>
-      </w:r>
-    </w:p>
-    <w:tbl>
-      <w:tblPr>
-        <w:tblStyle w:val="Tabelacomgrade"/>
-        <w:tblW w:w="0" w:type="auto"/>
-        <w:tblLook w:val="04A0" w:firstRow="1" w:lastRow="0" w:firstColumn="1" w:lastColumn="0" w:noHBand="0" w:noVBand="1"/>
-      </w:tblPr>
-      <w:tblGrid>
-        <w:gridCol w:w="1555"/>
-        <w:gridCol w:w="6939"/>
-      </w:tblGrid>
-      <w:tr>
-        <w:tc>
-          <w:tcPr>
-            <w:tcW w:w="1555" w:type="dxa"/>
-            <w:shd w:val="clear" w:color="auto" w:fill="FFD966" w:themeFill="accent4" w:themeFillTint="99"/>
-          </w:tcPr>
-          <w:p>
-            <w:pPr>
-              <w:jc w:val="both"/>
-              <w:rPr>
-                <w:rFonts w:ascii="Times" w:hAnsi="Times"/>
-                <w:b/>
-                <w:sz w:val="24"/>
-                <w:szCs w:val="24"/>
-              </w:rPr>
-            </w:pPr>
-            <w:r>
-              <w:rPr>
-                <w:rFonts w:ascii="Times" w:hAnsi="Times"/>
-                <w:b/>
-                <w:sz w:val="24"/>
-                <w:szCs w:val="24"/>
-              </w:rPr>
-              <w:t>RN –</w:t>
-            </w:r>
-            <w:r>
-              <w:rPr>
-                <w:rFonts w:ascii="Times" w:hAnsi="Times"/>
-                <w:b/>
-                <w:sz w:val="24"/>
-                <w:szCs w:val="24"/>
-              </w:rPr>
-              <w:t xml:space="preserve"> 0010</w:t>
-            </w:r>
-          </w:p>
-        </w:tc>
-        <w:tc>
-          <w:tcPr>
-            <w:tcW w:w="6939" w:type="dxa"/>
-            <w:shd w:val="clear" w:color="auto" w:fill="FFC000"/>
-          </w:tcPr>
-          <w:p>
-            <w:pPr>
-              <w:jc w:val="both"/>
-              <w:rPr>
-                <w:rFonts w:ascii="Times" w:hAnsi="Times"/>
-                <w:sz w:val="24"/>
-                <w:szCs w:val="24"/>
-              </w:rPr>
-            </w:pPr>
-            <w:r>
-              <w:rPr>
-                <w:rFonts w:ascii="Times" w:hAnsi="Times"/>
-                <w:sz w:val="24"/>
-                <w:szCs w:val="24"/>
-              </w:rPr>
-              <w:t>O Gerente deve criar e enviar a ordem de serviço após agendar a manutenção com o cliente</w:t>
-            </w:r>
-          </w:p>
-        </w:tc>
-      </w:tr>
-    </w:tbl>
-    <w:p>
-      <w:pPr>
-        <w:jc w:val="both"/>
-        <w:rPr>
-          <w:rFonts w:ascii="Times" w:hAnsi="Times"/>
-          <w:sz w:val="24"/>
-        </w:rPr>
-      </w:pPr>
-    </w:p>
-    <w:p>
-      <w:pPr>
-        <w:jc w:val="both"/>
-      </w:pPr>
-      <w:r>
-        <w:t>Regra de negócio vindo da capacidade:</w:t>
-      </w:r>
-      <w:r>
-        <w:t xml:space="preserve"> </w:t>
-      </w:r>
-      <w:r>
-        <w:rPr>
-          <w:b/>
-        </w:rPr>
-        <w:t xml:space="preserve">Tratar manutenção do produto </w:t>
-      </w:r>
-      <w:r>
-        <w:t xml:space="preserve">e do evento: </w:t>
-      </w:r>
-      <w:r>
-        <w:rPr>
-          <w:b/>
-        </w:rPr>
-        <w:t>1</w:t>
-      </w:r>
-      <w:r>
-        <w:rPr>
-          <w:b/>
-        </w:rPr>
-        <w:t>6</w:t>
-      </w:r>
-    </w:p>
-    <w:tbl>
-      <w:tblPr>
-        <w:tblStyle w:val="Tabelacomgrade"/>
-        <w:tblW w:w="0" w:type="auto"/>
-        <w:tblLook w:val="04A0" w:firstRow="1" w:lastRow="0" w:firstColumn="1" w:lastColumn="0" w:noHBand="0" w:noVBand="1"/>
-      </w:tblPr>
-      <w:tblGrid>
-        <w:gridCol w:w="1555"/>
-        <w:gridCol w:w="6939"/>
-      </w:tblGrid>
-      <w:tr>
-        <w:tc>
-          <w:tcPr>
-            <w:tcW w:w="1555" w:type="dxa"/>
-            <w:shd w:val="clear" w:color="auto" w:fill="FFD966" w:themeFill="accent4" w:themeFillTint="99"/>
-          </w:tcPr>
-          <w:p>
-            <w:pPr>
-              <w:jc w:val="both"/>
-              <w:rPr>
-                <w:rFonts w:ascii="Times" w:hAnsi="Times"/>
-                <w:b/>
-                <w:sz w:val="24"/>
-                <w:szCs w:val="24"/>
-              </w:rPr>
-            </w:pPr>
-            <w:r>
-              <w:rPr>
-                <w:rFonts w:ascii="Times" w:hAnsi="Times"/>
-                <w:b/>
-                <w:sz w:val="24"/>
-                <w:szCs w:val="24"/>
-              </w:rPr>
-              <w:t>RN –</w:t>
-            </w:r>
-            <w:r>
-              <w:rPr>
-                <w:rFonts w:ascii="Times" w:hAnsi="Times"/>
-                <w:b/>
-                <w:sz w:val="24"/>
-                <w:szCs w:val="24"/>
-              </w:rPr>
-              <w:t xml:space="preserve"> 0011</w:t>
-            </w:r>
-          </w:p>
-        </w:tc>
-        <w:tc>
-          <w:tcPr>
-            <w:tcW w:w="6939" w:type="dxa"/>
-            <w:shd w:val="clear" w:color="auto" w:fill="FFC000"/>
-          </w:tcPr>
-          <w:p>
-            <w:pPr>
-              <w:jc w:val="both"/>
-              <w:rPr>
-                <w:rFonts w:ascii="Times" w:hAnsi="Times"/>
-                <w:sz w:val="24"/>
-                <w:szCs w:val="24"/>
-              </w:rPr>
-            </w:pPr>
-            <w:r>
-              <w:rPr>
-                <w:rFonts w:ascii="Times" w:hAnsi="Times"/>
-                <w:sz w:val="24"/>
-                <w:szCs w:val="24"/>
-              </w:rPr>
-              <w:t>O Técnico deve dar andamento na manutenção após receber a ordem de serviço</w:t>
-            </w:r>
-          </w:p>
-        </w:tc>
-      </w:tr>
-    </w:tbl>
-    <w:p>
-      <w:pPr>
-        <w:jc w:val="both"/>
-        <w:rPr>
-          <w:rFonts w:ascii="Times" w:hAnsi="Times"/>
-          <w:sz w:val="24"/>
-        </w:rPr>
-      </w:pPr>
-    </w:p>
     <w:p>
       <w:pPr>
         <w:jc w:val="both"/>
@@ -1643,7 +1282,7 @@
     <w:lsdException w:name="Table Web 2" w:semiHidden="1" w:unhideWhenUsed="1"/>
     <w:lsdException w:name="Table Web 3" w:semiHidden="1" w:unhideWhenUsed="1"/>
     <w:lsdException w:name="Balloon Text" w:semiHidden="1" w:unhideWhenUsed="1"/>
-    <w:lsdException w:name="Table Grid" w:semiHidden="1" w:uiPriority="39" w:unhideWhenUsed="1"/>
+    <w:lsdException w:name="Table Grid" w:uiPriority="39"/>
     <w:lsdException w:name="Table Theme" w:semiHidden="1" w:unhideWhenUsed="1"/>
     <w:lsdException w:name="Placeholder Text" w:semiHidden="1"/>
     <w:lsdException w:name="No Spacing" w:uiPriority="1" w:qFormat="1"/>

--- a/019 - Regras de Negócio.docx
+++ b/019 - Regras de Negócio.docx
@@ -34,7 +34,7 @@
         <w:rPr>
           <w:b/>
         </w:rPr>
-        <w:t>1</w:t>
+        <w:t>2</w:t>
       </w:r>
     </w:p>
     <w:tbl>
@@ -197,7 +197,7 @@
         <w:t xml:space="preserve">e do evento: </w:t>
       </w:r>
       <w:r>
-        <w:t>2</w:t>
+        <w:t>3</w:t>
       </w:r>
     </w:p>
     <w:tbl>
@@ -257,7 +257,7 @@
                 <w:sz w:val="24"/>
                 <w:szCs w:val="24"/>
               </w:rPr>
-              <w:t>O Orçamento fica valido por um período de 15 dias, caso seja ultrapassado será necessário a solicitação de um novo orçamento.</w:t>
+              <w:t>O Orçamento fica valido por um período de 15 dias.</w:t>
             </w:r>
           </w:p>
         </w:tc>
@@ -360,23 +360,37 @@
               </w:rPr>
               <w:t xml:space="preserve">Caso o cliente não responda </w:t>
             </w:r>
-            <w:proofErr w:type="gramStart"/>
-            <w:r>
-              <w:rPr>
-                <w:rFonts w:ascii="Times" w:hAnsi="Times"/>
-                <w:sz w:val="24"/>
-                <w:szCs w:val="24"/>
-              </w:rPr>
-              <w:t>a</w:t>
-            </w:r>
-            <w:proofErr w:type="gramEnd"/>
-            <w:r>
-              <w:rPr>
-                <w:rFonts w:ascii="Times" w:hAnsi="Times"/>
-                <w:sz w:val="24"/>
-                <w:szCs w:val="24"/>
-              </w:rPr>
-              <w:t xml:space="preserve"> questão o Pedido deve ser cancelado.</w:t>
+            <w:r>
+              <w:rPr>
+                <w:rFonts w:ascii="Times" w:hAnsi="Times"/>
+                <w:sz w:val="24"/>
+                <w:szCs w:val="24"/>
+              </w:rPr>
+              <w:t>à</w:t>
+            </w:r>
+            <w:r>
+              <w:rPr>
+                <w:rFonts w:ascii="Times" w:hAnsi="Times"/>
+                <w:sz w:val="24"/>
+                <w:szCs w:val="24"/>
+              </w:rPr>
+              <w:t xml:space="preserve"> questão </w:t>
+            </w:r>
+            <w:r>
+              <w:rPr>
+                <w:rFonts w:ascii="Times" w:hAnsi="Times"/>
+                <w:sz w:val="24"/>
+                <w:szCs w:val="24"/>
+              </w:rPr>
+              <w:t xml:space="preserve">emitir novo boleto </w:t>
+            </w:r>
+            <w:r>
+              <w:rPr>
+                <w:rFonts w:ascii="Times" w:hAnsi="Times"/>
+                <w:sz w:val="24"/>
+                <w:szCs w:val="24"/>
+              </w:rPr>
+              <w:t>o Pedido deve ser cancelado.</w:t>
             </w:r>
           </w:p>
         </w:tc>
